--- a/clear/aref.docx
+++ b/clear/aref.docx
@@ -1774,16 +1774,7 @@
           <w:szCs w:val="24"/>
           <w:lang w:val="uk-UA"/>
         </w:rPr>
-        <w:t xml:space="preserve"> метод підвищення якості обслуговування на основі потокових агентів на стику мобільних і </w:t>
-      </w:r>
-      <w:r>
-        <w:rPr>
-          <w:rFonts w:ascii="Times New Roman" w:hAnsi="Times New Roman" w:cs="Times New Roman"/>
-          <w:sz w:val="24"/>
-          <w:szCs w:val="24"/>
-          <w:lang w:val="uk-UA"/>
-        </w:rPr>
-        <w:t>стаціонарних</w:t>
+        <w:t xml:space="preserve"> метод підвищення якості обслуговування на основі потокових агентів на стику мобільних і стаціонарних</w:t>
       </w:r>
       <w:r>
         <w:rPr>
@@ -1986,6 +1977,7 @@
         <w:jc w:val="both"/>
         <w:rPr>
           <w:rFonts w:ascii="Times New Roman" w:hAnsi="Times New Roman" w:cs="Times New Roman"/>
+          <w:b/>
           <w:sz w:val="24"/>
           <w:szCs w:val="24"/>
           <w:lang w:val="uk-UA"/>
@@ -1994,11 +1986,32 @@
       <w:r>
         <w:rPr>
           <w:rFonts w:ascii="Times New Roman" w:hAnsi="Times New Roman" w:cs="Times New Roman"/>
-          <w:sz w:val="24"/>
-          <w:szCs w:val="24"/>
-          <w:lang w:val="uk-UA"/>
-        </w:rPr>
-        <w:t>Наукова новизна одержаних результатів .</w:t>
+          <w:b/>
+          <w:sz w:val="24"/>
+          <w:szCs w:val="24"/>
+          <w:lang w:val="uk-UA"/>
+        </w:rPr>
+        <w:t>Науков</w:t>
+      </w:r>
+      <w:r>
+        <w:rPr>
+          <w:rFonts w:ascii="Times New Roman" w:hAnsi="Times New Roman" w:cs="Times New Roman"/>
+          <w:b/>
+          <w:sz w:val="24"/>
+          <w:szCs w:val="24"/>
+          <w:lang w:val="uk-UA"/>
+        </w:rPr>
+        <w:t>а новизна одержаних результатів</w:t>
+      </w:r>
+      <w:r>
+        <w:rPr>
+          <w:rFonts w:ascii="Times New Roman" w:hAnsi="Times New Roman" w:cs="Times New Roman"/>
+          <w:b/>
+          <w:sz w:val="24"/>
+          <w:szCs w:val="24"/>
+          <w:lang w:val="uk-UA"/>
+        </w:rPr>
+        <w:t>.</w:t>
       </w:r>
     </w:p>
     <w:p>
@@ -2020,7 +2033,70 @@
           <w:szCs w:val="24"/>
           <w:lang w:val="uk-UA"/>
         </w:rPr>
-        <w:t xml:space="preserve">1 . У результаті аналізу стану складових каналів зв'язку , включаючи мобільний та стаціонарний компоненту , виявлено причини виникнення нестаціонарні і великого розкиду параметрів джиттера. Проаналізовано механізми формування </w:t>
+        <w:t>1</w:t>
+      </w:r>
+      <w:r>
+        <w:rPr>
+          <w:rFonts w:ascii="Times New Roman" w:hAnsi="Times New Roman" w:cs="Times New Roman"/>
+          <w:sz w:val="24"/>
+          <w:szCs w:val="24"/>
+          <w:lang w:val="uk-UA"/>
+        </w:rPr>
+        <w:t xml:space="preserve">. У результаті аналізу </w:t>
+      </w:r>
+      <w:r>
+        <w:rPr>
+          <w:rFonts w:ascii="Times New Roman" w:hAnsi="Times New Roman" w:cs="Times New Roman"/>
+          <w:sz w:val="24"/>
+          <w:szCs w:val="24"/>
+          <w:lang w:val="uk-UA"/>
+        </w:rPr>
+        <w:t>стану складових каналів зв'язку</w:t>
+      </w:r>
+      <w:r>
+        <w:rPr>
+          <w:rFonts w:ascii="Times New Roman" w:hAnsi="Times New Roman" w:cs="Times New Roman"/>
+          <w:sz w:val="24"/>
+          <w:szCs w:val="24"/>
+          <w:lang w:val="uk-UA"/>
+        </w:rPr>
+        <w:t>, включаючи мобільн</w:t>
+      </w:r>
+      <w:r>
+        <w:rPr>
+          <w:rFonts w:ascii="Times New Roman" w:hAnsi="Times New Roman" w:cs="Times New Roman"/>
+          <w:sz w:val="24"/>
+          <w:szCs w:val="24"/>
+          <w:lang w:val="uk-UA"/>
+        </w:rPr>
+        <w:t>у</w:t>
+      </w:r>
+      <w:r>
+        <w:rPr>
+          <w:rFonts w:ascii="Times New Roman" w:hAnsi="Times New Roman" w:cs="Times New Roman"/>
+          <w:sz w:val="24"/>
+          <w:szCs w:val="24"/>
+          <w:lang w:val="uk-UA"/>
+        </w:rPr>
+        <w:t xml:space="preserve"> та стаціонарн</w:t>
+      </w:r>
+      <w:r>
+        <w:rPr>
+          <w:rFonts w:ascii="Times New Roman" w:hAnsi="Times New Roman" w:cs="Times New Roman"/>
+          <w:sz w:val="24"/>
+          <w:szCs w:val="24"/>
+          <w:lang w:val="uk-UA"/>
+        </w:rPr>
+        <w:t>у компоненту</w:t>
+      </w:r>
+      <w:r>
+        <w:rPr>
+          <w:rFonts w:ascii="Times New Roman" w:hAnsi="Times New Roman" w:cs="Times New Roman"/>
+          <w:sz w:val="24"/>
+          <w:szCs w:val="24"/>
+          <w:lang w:val="uk-UA"/>
+        </w:rPr>
+        <w:t xml:space="preserve">, виявлено причини виникнення </w:t>
       </w:r>
       <w:proofErr w:type="spellStart"/>
       <w:r>
@@ -2030,6 +2106,71 @@
           <w:szCs w:val="24"/>
           <w:lang w:val="uk-UA"/>
         </w:rPr>
+        <w:t>нестаціонарн</w:t>
+      </w:r>
+      <w:r>
+        <w:rPr>
+          <w:rFonts w:ascii="Times New Roman" w:hAnsi="Times New Roman" w:cs="Times New Roman"/>
+          <w:sz w:val="24"/>
+          <w:szCs w:val="24"/>
+          <w:lang w:val="uk-UA"/>
+        </w:rPr>
+        <w:t>ост</w:t>
+      </w:r>
+      <w:r>
+        <w:rPr>
+          <w:rFonts w:ascii="Times New Roman" w:hAnsi="Times New Roman" w:cs="Times New Roman"/>
+          <w:sz w:val="24"/>
+          <w:szCs w:val="24"/>
+          <w:lang w:val="uk-UA"/>
+        </w:rPr>
+        <w:t>і</w:t>
+      </w:r>
+      <w:proofErr w:type="spellEnd"/>
+      <w:r>
+        <w:rPr>
+          <w:rFonts w:ascii="Times New Roman" w:hAnsi="Times New Roman" w:cs="Times New Roman"/>
+          <w:sz w:val="24"/>
+          <w:szCs w:val="24"/>
+          <w:lang w:val="uk-UA"/>
+        </w:rPr>
+        <w:t xml:space="preserve"> і великого </w:t>
+      </w:r>
+      <w:r>
+        <w:rPr>
+          <w:rFonts w:ascii="Times New Roman" w:hAnsi="Times New Roman" w:cs="Times New Roman"/>
+          <w:sz w:val="24"/>
+          <w:szCs w:val="24"/>
+          <w:lang w:val="uk-UA"/>
+        </w:rPr>
+        <w:t>діапазону змінення</w:t>
+      </w:r>
+      <w:r>
+        <w:rPr>
+          <w:rFonts w:ascii="Times New Roman" w:hAnsi="Times New Roman" w:cs="Times New Roman"/>
+          <w:sz w:val="24"/>
+          <w:szCs w:val="24"/>
+          <w:lang w:val="uk-UA"/>
+        </w:rPr>
+        <w:t xml:space="preserve"> параметрів джиттера. Проаналізовано механізми формува</w:t>
+      </w:r>
+      <w:r>
+        <w:rPr>
+          <w:rFonts w:ascii="Times New Roman" w:hAnsi="Times New Roman" w:cs="Times New Roman"/>
+          <w:sz w:val="24"/>
+          <w:szCs w:val="24"/>
+          <w:lang w:val="uk-UA"/>
+        </w:rPr>
+        <w:t xml:space="preserve">ння </w:t>
+      </w:r>
+      <w:proofErr w:type="spellStart"/>
+      <w:r>
+        <w:rPr>
+          <w:rFonts w:ascii="Times New Roman" w:hAnsi="Times New Roman" w:cs="Times New Roman"/>
+          <w:sz w:val="24"/>
+          <w:szCs w:val="24"/>
+          <w:lang w:val="uk-UA"/>
+        </w:rPr>
         <w:t>джитеру</w:t>
       </w:r>
       <w:proofErr w:type="spellEnd"/>
@@ -2040,7 +2181,16 @@
           <w:szCs w:val="24"/>
           <w:lang w:val="uk-UA"/>
         </w:rPr>
-        <w:t xml:space="preserve"> в гібридних мережах , отримані статистичні дані характеристик джиттера.</w:t>
+        <w:t xml:space="preserve"> в гібридних мережах</w:t>
+      </w:r>
+      <w:r>
+        <w:rPr>
+          <w:rFonts w:ascii="Times New Roman" w:hAnsi="Times New Roman" w:cs="Times New Roman"/>
+          <w:sz w:val="24"/>
+          <w:szCs w:val="24"/>
+          <w:lang w:val="uk-UA"/>
+        </w:rPr>
+        <w:t>, отримані статистичні дані характеристик джиттера.</w:t>
       </w:r>
     </w:p>
     <w:p>
@@ -2062,7 +2212,70 @@
           <w:szCs w:val="24"/>
           <w:lang w:val="uk-UA"/>
         </w:rPr>
-        <w:t>2 . Розроблено більш адекватна загальна , в порівнянні з відомими , нестаціонарна математична модель затримки прибуття пакетів , що дозволяє враховувати засміченість подання спостережуваного процесу випадковими викидами і стрибками .</w:t>
+        <w:t>2</w:t>
+      </w:r>
+      <w:r>
+        <w:rPr>
+          <w:rFonts w:ascii="Times New Roman" w:hAnsi="Times New Roman" w:cs="Times New Roman"/>
+          <w:sz w:val="24"/>
+          <w:szCs w:val="24"/>
+          <w:lang w:val="uk-UA"/>
+        </w:rPr>
+        <w:t>. Розр</w:t>
+      </w:r>
+      <w:r>
+        <w:rPr>
+          <w:rFonts w:ascii="Times New Roman" w:hAnsi="Times New Roman" w:cs="Times New Roman"/>
+          <w:sz w:val="24"/>
+          <w:szCs w:val="24"/>
+          <w:lang w:val="uk-UA"/>
+        </w:rPr>
+        <w:t>облено більш адекватна загальна, в порівнянні з відомими</w:t>
+      </w:r>
+      <w:r>
+        <w:rPr>
+          <w:rFonts w:ascii="Times New Roman" w:hAnsi="Times New Roman" w:cs="Times New Roman"/>
+          <w:sz w:val="24"/>
+          <w:szCs w:val="24"/>
+          <w:lang w:val="uk-UA"/>
+        </w:rPr>
+        <w:t>, нестаціонарна математична м</w:t>
+      </w:r>
+      <w:r>
+        <w:rPr>
+          <w:rFonts w:ascii="Times New Roman" w:hAnsi="Times New Roman" w:cs="Times New Roman"/>
+          <w:sz w:val="24"/>
+          <w:szCs w:val="24"/>
+          <w:lang w:val="uk-UA"/>
+        </w:rPr>
+        <w:t>одель затримки прибуття пакетів</w:t>
+      </w:r>
+      <w:r>
+        <w:rPr>
+          <w:rFonts w:ascii="Times New Roman" w:hAnsi="Times New Roman" w:cs="Times New Roman"/>
+          <w:sz w:val="24"/>
+          <w:szCs w:val="24"/>
+          <w:lang w:val="uk-UA"/>
+        </w:rPr>
+        <w:t>, що дозволяє враховувати засміченість подання спостережуваного процесу в</w:t>
+      </w:r>
+      <w:r>
+        <w:rPr>
+          <w:rFonts w:ascii="Times New Roman" w:hAnsi="Times New Roman" w:cs="Times New Roman"/>
+          <w:sz w:val="24"/>
+          <w:szCs w:val="24"/>
+          <w:lang w:val="uk-UA"/>
+        </w:rPr>
+        <w:t>ипадковими викидами і стрибками</w:t>
+      </w:r>
+      <w:r>
+        <w:rPr>
+          <w:rFonts w:ascii="Times New Roman" w:hAnsi="Times New Roman" w:cs="Times New Roman"/>
+          <w:sz w:val="24"/>
+          <w:szCs w:val="24"/>
+          <w:lang w:val="uk-UA"/>
+        </w:rPr>
+        <w:t>.</w:t>
       </w:r>
     </w:p>
     <w:p>
@@ -2084,7 +2297,16 @@
           <w:szCs w:val="24"/>
           <w:lang w:val="uk-UA"/>
         </w:rPr>
-        <w:t xml:space="preserve">3 . Розроблено новий адаптивний метод компенсації </w:t>
+        <w:t>3. Розроблено новий адаптивний метод ко</w:t>
+      </w:r>
+      <w:r>
+        <w:rPr>
+          <w:rFonts w:ascii="Times New Roman" w:hAnsi="Times New Roman" w:cs="Times New Roman"/>
+          <w:sz w:val="24"/>
+          <w:szCs w:val="24"/>
+          <w:lang w:val="uk-UA"/>
+        </w:rPr>
+        <w:t xml:space="preserve">мпенсації </w:t>
       </w:r>
       <w:proofErr w:type="spellStart"/>
       <w:r>
@@ -2114,7 +2336,16 @@
           <w:szCs w:val="24"/>
           <w:lang w:val="uk-UA"/>
         </w:rPr>
-        <w:t>робастних</w:t>
+        <w:t>робас</w:t>
+      </w:r>
+      <w:r>
+        <w:rPr>
+          <w:rFonts w:ascii="Times New Roman" w:hAnsi="Times New Roman" w:cs="Times New Roman"/>
+          <w:sz w:val="24"/>
+          <w:szCs w:val="24"/>
+          <w:lang w:val="uk-UA"/>
+        </w:rPr>
+        <w:t>них</w:t>
       </w:r>
       <w:proofErr w:type="spellEnd"/>
       <w:r>
@@ -2146,7 +2377,16 @@
           <w:szCs w:val="24"/>
           <w:lang w:val="uk-UA"/>
         </w:rPr>
-        <w:t xml:space="preserve">4 . Розроблено нові рекомендації щодо застосування буфера компенсації </w:t>
+        <w:t>4</w:t>
+      </w:r>
+      <w:r>
+        <w:rPr>
+          <w:rFonts w:ascii="Times New Roman" w:hAnsi="Times New Roman" w:cs="Times New Roman"/>
+          <w:sz w:val="24"/>
+          <w:szCs w:val="24"/>
+          <w:lang w:val="uk-UA"/>
+        </w:rPr>
+        <w:t xml:space="preserve">. Розроблено нові рекомендації щодо застосування буфера компенсації </w:t>
       </w:r>
       <w:proofErr w:type="spellStart"/>
       <w:r>
@@ -2166,10 +2406,62 @@
           <w:szCs w:val="24"/>
           <w:lang w:val="uk-UA"/>
         </w:rPr>
-        <w:t xml:space="preserve"> в мережах LTE на основі потокових агентів , що встановлюються на кордоні дротової і бездротової мережі .</w:t>
-      </w:r>
-      <w:bookmarkStart w:id="0" w:name="_GoBack"/>
-      <w:bookmarkEnd w:id="0"/>
+        <w:t xml:space="preserve"> в мережах </w:t>
+      </w:r>
+      <w:r>
+        <w:rPr>
+          <w:rFonts w:ascii="Times New Roman" w:hAnsi="Times New Roman" w:cs="Times New Roman"/>
+          <w:sz w:val="24"/>
+          <w:szCs w:val="24"/>
+          <w:lang w:val="uk-UA"/>
+        </w:rPr>
+        <w:t>LTE на основі потокових агентів</w:t>
+      </w:r>
+      <w:r>
+        <w:rPr>
+          <w:rFonts w:ascii="Times New Roman" w:hAnsi="Times New Roman" w:cs="Times New Roman"/>
+          <w:sz w:val="24"/>
+          <w:szCs w:val="24"/>
+          <w:lang w:val="uk-UA"/>
+        </w:rPr>
+        <w:t xml:space="preserve">, що встановлюються на кордоні </w:t>
+      </w:r>
+      <w:r>
+        <w:rPr>
+          <w:rFonts w:ascii="Times New Roman" w:hAnsi="Times New Roman" w:cs="Times New Roman"/>
+          <w:sz w:val="24"/>
+          <w:szCs w:val="24"/>
+          <w:lang w:val="uk-UA"/>
+        </w:rPr>
+        <w:t>провідної</w:t>
+      </w:r>
+      <w:r>
+        <w:rPr>
+          <w:rFonts w:ascii="Times New Roman" w:hAnsi="Times New Roman" w:cs="Times New Roman"/>
+          <w:sz w:val="24"/>
+          <w:szCs w:val="24"/>
+          <w:lang w:val="uk-UA"/>
+        </w:rPr>
+        <w:t xml:space="preserve"> і без</w:t>
+      </w:r>
+      <w:r>
+        <w:rPr>
+          <w:rFonts w:ascii="Times New Roman" w:hAnsi="Times New Roman" w:cs="Times New Roman"/>
+          <w:sz w:val="24"/>
+          <w:szCs w:val="24"/>
+          <w:lang w:val="uk-UA"/>
+        </w:rPr>
+        <w:t>провідної мережі</w:t>
+      </w:r>
+      <w:r>
+        <w:rPr>
+          <w:rFonts w:ascii="Times New Roman" w:hAnsi="Times New Roman" w:cs="Times New Roman"/>
+          <w:sz w:val="24"/>
+          <w:szCs w:val="24"/>
+          <w:lang w:val="uk-UA"/>
+        </w:rPr>
+        <w:t>.</w:t>
+      </w:r>
     </w:p>
     <w:p>
       <w:pPr>
@@ -2183,6 +2475,1164 @@
           <w:lang w:val="uk-UA"/>
         </w:rPr>
       </w:pPr>
+      <w:r>
+        <w:rPr>
+          <w:rFonts w:ascii="Times New Roman" w:hAnsi="Times New Roman" w:cs="Times New Roman"/>
+          <w:b/>
+          <w:sz w:val="24"/>
+          <w:szCs w:val="24"/>
+          <w:lang w:val="uk-UA"/>
+        </w:rPr>
+        <w:t>Практичне значення отриманих результатів.</w:t>
+      </w:r>
+      <w:r>
+        <w:rPr>
+          <w:rFonts w:ascii="Times New Roman" w:hAnsi="Times New Roman" w:cs="Times New Roman"/>
+          <w:sz w:val="24"/>
+          <w:szCs w:val="24"/>
+          <w:lang w:val="uk-UA"/>
+        </w:rPr>
+        <w:t xml:space="preserve"> Отримані наукові резу</w:t>
+      </w:r>
+      <w:r>
+        <w:rPr>
+          <w:rFonts w:ascii="Times New Roman" w:hAnsi="Times New Roman" w:cs="Times New Roman"/>
+          <w:sz w:val="24"/>
+          <w:szCs w:val="24"/>
+          <w:lang w:val="uk-UA"/>
+        </w:rPr>
+        <w:t>льтати мають практичне значення</w:t>
+      </w:r>
+      <w:r>
+        <w:rPr>
+          <w:rFonts w:ascii="Times New Roman" w:hAnsi="Times New Roman" w:cs="Times New Roman"/>
+          <w:sz w:val="24"/>
+          <w:szCs w:val="24"/>
+          <w:lang w:val="uk-UA"/>
+        </w:rPr>
+        <w:t>, оскільки вони орієнтовані на подальше впровадження в р</w:t>
+      </w:r>
+      <w:r>
+        <w:rPr>
+          <w:rFonts w:ascii="Times New Roman" w:hAnsi="Times New Roman" w:cs="Times New Roman"/>
+          <w:sz w:val="24"/>
+          <w:szCs w:val="24"/>
+          <w:lang w:val="uk-UA"/>
+        </w:rPr>
+        <w:t>еальні системи зв'язку, зокрема</w:t>
+      </w:r>
+      <w:r>
+        <w:rPr>
+          <w:rFonts w:ascii="Times New Roman" w:hAnsi="Times New Roman" w:cs="Times New Roman"/>
+          <w:sz w:val="24"/>
+          <w:szCs w:val="24"/>
+          <w:lang w:val="uk-UA"/>
+        </w:rPr>
+        <w:t xml:space="preserve">, в дисертаційних дослідженнях запропоновано новий метод попередньої компенсації </w:t>
+      </w:r>
+      <w:proofErr w:type="spellStart"/>
+      <w:r>
+        <w:rPr>
+          <w:rFonts w:ascii="Times New Roman" w:hAnsi="Times New Roman" w:cs="Times New Roman"/>
+          <w:sz w:val="24"/>
+          <w:szCs w:val="24"/>
+          <w:lang w:val="uk-UA"/>
+        </w:rPr>
+        <w:t>джитера</w:t>
+      </w:r>
+      <w:proofErr w:type="spellEnd"/>
+      <w:r>
+        <w:rPr>
+          <w:rFonts w:ascii="Times New Roman" w:hAnsi="Times New Roman" w:cs="Times New Roman"/>
+          <w:sz w:val="24"/>
+          <w:szCs w:val="24"/>
+          <w:lang w:val="uk-UA"/>
+        </w:rPr>
+        <w:t xml:space="preserve"> на кордоні </w:t>
+      </w:r>
+      <w:r>
+        <w:rPr>
+          <w:rFonts w:ascii="Times New Roman" w:hAnsi="Times New Roman" w:cs="Times New Roman"/>
+          <w:sz w:val="24"/>
+          <w:szCs w:val="24"/>
+          <w:lang w:val="uk-UA"/>
+        </w:rPr>
+        <w:t>провідної</w:t>
+      </w:r>
+      <w:r>
+        <w:rPr>
+          <w:rFonts w:ascii="Times New Roman" w:hAnsi="Times New Roman" w:cs="Times New Roman"/>
+          <w:sz w:val="24"/>
+          <w:szCs w:val="24"/>
+          <w:lang w:val="uk-UA"/>
+        </w:rPr>
+        <w:t xml:space="preserve"> і без</w:t>
+      </w:r>
+      <w:r>
+        <w:rPr>
+          <w:rFonts w:ascii="Times New Roman" w:hAnsi="Times New Roman" w:cs="Times New Roman"/>
+          <w:sz w:val="24"/>
+          <w:szCs w:val="24"/>
+          <w:lang w:val="uk-UA"/>
+        </w:rPr>
+        <w:t>провідної</w:t>
+      </w:r>
+      <w:r>
+        <w:rPr>
+          <w:rFonts w:ascii="Times New Roman" w:hAnsi="Times New Roman" w:cs="Times New Roman"/>
+          <w:sz w:val="24"/>
+          <w:szCs w:val="24"/>
+          <w:lang w:val="uk-UA"/>
+        </w:rPr>
+        <w:t xml:space="preserve"> мережі на основі потових агентів, що дозволяє забезпечити підвищення якості передачі мовного </w:t>
+      </w:r>
+      <w:proofErr w:type="spellStart"/>
+      <w:r>
+        <w:rPr>
+          <w:rFonts w:ascii="Times New Roman" w:hAnsi="Times New Roman" w:cs="Times New Roman"/>
+          <w:sz w:val="24"/>
+          <w:szCs w:val="24"/>
+          <w:lang w:val="uk-UA"/>
+        </w:rPr>
+        <w:t>трафіку</w:t>
+      </w:r>
+      <w:proofErr w:type="spellEnd"/>
+      <w:r>
+        <w:rPr>
+          <w:rFonts w:ascii="Times New Roman" w:hAnsi="Times New Roman" w:cs="Times New Roman"/>
+          <w:sz w:val="24"/>
+          <w:szCs w:val="24"/>
+          <w:lang w:val="uk-UA"/>
+        </w:rPr>
+        <w:t xml:space="preserve"> в гібридних мережах. Крім того, результати дисертаційної роботи використані при виконанні науково-дослідн</w:t>
+      </w:r>
+      <w:r>
+        <w:rPr>
+          <w:rFonts w:ascii="Times New Roman" w:hAnsi="Times New Roman" w:cs="Times New Roman"/>
+          <w:sz w:val="24"/>
+          <w:szCs w:val="24"/>
+          <w:lang w:val="uk-UA"/>
+        </w:rPr>
+        <w:t>ицької роботи № 1261-1 «</w:t>
+      </w:r>
+      <w:r>
+        <w:rPr>
+          <w:rFonts w:ascii="Times New Roman" w:hAnsi="Times New Roman" w:cs="Times New Roman"/>
+          <w:sz w:val="24"/>
+          <w:szCs w:val="24"/>
+          <w:lang w:val="uk-UA"/>
+        </w:rPr>
+        <w:t xml:space="preserve">Методи підвищення продуктивності </w:t>
+      </w:r>
+      <w:proofErr w:type="spellStart"/>
+      <w:r>
+        <w:rPr>
+          <w:rFonts w:ascii="Times New Roman" w:hAnsi="Times New Roman" w:cs="Times New Roman"/>
+          <w:sz w:val="24"/>
+          <w:szCs w:val="24"/>
+          <w:lang w:val="uk-UA"/>
+        </w:rPr>
+        <w:t>безпроводових</w:t>
+      </w:r>
+      <w:proofErr w:type="spellEnd"/>
+      <w:r>
+        <w:rPr>
+          <w:rFonts w:ascii="Times New Roman" w:hAnsi="Times New Roman" w:cs="Times New Roman"/>
+          <w:sz w:val="24"/>
+          <w:szCs w:val="24"/>
+          <w:lang w:val="uk-UA"/>
+        </w:rPr>
+        <w:t xml:space="preserve"> мереж наступного покоління». Також отримані результати були використані для написання розділу 5.12 книги «Методи наукови</w:t>
+      </w:r>
+      <w:r>
+        <w:rPr>
+          <w:rFonts w:ascii="Times New Roman" w:hAnsi="Times New Roman" w:cs="Times New Roman"/>
+          <w:sz w:val="24"/>
+          <w:szCs w:val="24"/>
+          <w:lang w:val="uk-UA"/>
+        </w:rPr>
+        <w:t xml:space="preserve">х досліджень в </w:t>
+      </w:r>
+      <w:proofErr w:type="spellStart"/>
+      <w:r>
+        <w:rPr>
+          <w:rFonts w:ascii="Times New Roman" w:hAnsi="Times New Roman" w:cs="Times New Roman"/>
+          <w:sz w:val="24"/>
+          <w:szCs w:val="24"/>
+          <w:lang w:val="uk-UA"/>
+        </w:rPr>
+        <w:t>телекомунікаціях</w:t>
+      </w:r>
+      <w:proofErr w:type="spellEnd"/>
+      <w:r>
+        <w:rPr>
+          <w:rFonts w:ascii="Times New Roman" w:hAnsi="Times New Roman" w:cs="Times New Roman"/>
+          <w:sz w:val="24"/>
+          <w:szCs w:val="24"/>
+          <w:lang w:val="uk-UA"/>
+        </w:rPr>
+        <w:t>» [</w:t>
+      </w:r>
+      <w:r>
+        <w:rPr>
+          <w:rFonts w:ascii="Times New Roman" w:hAnsi="Times New Roman" w:cs="Times New Roman"/>
+          <w:sz w:val="24"/>
+          <w:szCs w:val="24"/>
+          <w:lang w:val="uk-UA"/>
+        </w:rPr>
+        <w:t xml:space="preserve">6]. Результати досліджень щодо підвищення якості передачі мовного </w:t>
+      </w:r>
+      <w:proofErr w:type="spellStart"/>
+      <w:r>
+        <w:rPr>
+          <w:rFonts w:ascii="Times New Roman" w:hAnsi="Times New Roman" w:cs="Times New Roman"/>
+          <w:sz w:val="24"/>
+          <w:szCs w:val="24"/>
+          <w:lang w:val="uk-UA"/>
+        </w:rPr>
+        <w:t>трафіку</w:t>
+      </w:r>
+      <w:proofErr w:type="spellEnd"/>
+      <w:r>
+        <w:rPr>
+          <w:rFonts w:ascii="Times New Roman" w:hAnsi="Times New Roman" w:cs="Times New Roman"/>
+          <w:sz w:val="24"/>
+          <w:szCs w:val="24"/>
+          <w:lang w:val="uk-UA"/>
+        </w:rPr>
+        <w:t xml:space="preserve"> в пакетних мережах використані в навчальному процесі кафедри телекомунікаційних систем Харківського національног</w:t>
+      </w:r>
+      <w:r>
+        <w:rPr>
+          <w:rFonts w:ascii="Times New Roman" w:hAnsi="Times New Roman" w:cs="Times New Roman"/>
+          <w:sz w:val="24"/>
+          <w:szCs w:val="24"/>
+          <w:lang w:val="uk-UA"/>
+        </w:rPr>
+        <w:t>о університету радіоелектроніки, зокрема</w:t>
+      </w:r>
+      <w:r>
+        <w:rPr>
+          <w:rFonts w:ascii="Times New Roman" w:hAnsi="Times New Roman" w:cs="Times New Roman"/>
+          <w:sz w:val="24"/>
+          <w:szCs w:val="24"/>
+          <w:lang w:val="uk-UA"/>
+        </w:rPr>
+        <w:t xml:space="preserve">, в дисципліні </w:t>
+      </w:r>
+      <w:r>
+        <w:rPr>
+          <w:rFonts w:ascii="Times New Roman" w:hAnsi="Times New Roman" w:cs="Times New Roman"/>
+          <w:sz w:val="24"/>
+          <w:szCs w:val="24"/>
+          <w:lang w:val="uk-UA"/>
+        </w:rPr>
+        <w:t>«</w:t>
+      </w:r>
+      <w:r>
+        <w:rPr>
+          <w:rFonts w:ascii="Times New Roman" w:hAnsi="Times New Roman" w:cs="Times New Roman"/>
+          <w:sz w:val="24"/>
+          <w:szCs w:val="24"/>
+          <w:lang w:val="uk-UA"/>
+        </w:rPr>
+        <w:t>Мобільні системи зв'язку</w:t>
+      </w:r>
+      <w:r>
+        <w:rPr>
+          <w:rFonts w:ascii="Times New Roman" w:hAnsi="Times New Roman" w:cs="Times New Roman"/>
+          <w:sz w:val="24"/>
+          <w:szCs w:val="24"/>
+          <w:lang w:val="uk-UA"/>
+        </w:rPr>
+        <w:t>»</w:t>
+      </w:r>
+      <w:r>
+        <w:rPr>
+          <w:rFonts w:ascii="Times New Roman" w:hAnsi="Times New Roman" w:cs="Times New Roman"/>
+          <w:sz w:val="24"/>
+          <w:szCs w:val="24"/>
+          <w:lang w:val="uk-UA"/>
+        </w:rPr>
+        <w:t xml:space="preserve"> при вик</w:t>
+      </w:r>
+      <w:r>
+        <w:rPr>
+          <w:rFonts w:ascii="Times New Roman" w:hAnsi="Times New Roman" w:cs="Times New Roman"/>
+          <w:sz w:val="24"/>
+          <w:szCs w:val="24"/>
+          <w:lang w:val="uk-UA"/>
+        </w:rPr>
+        <w:t>онанні лабораторних робіт</w:t>
+      </w:r>
+      <w:r>
+        <w:rPr>
+          <w:rFonts w:ascii="Times New Roman" w:hAnsi="Times New Roman" w:cs="Times New Roman"/>
+          <w:sz w:val="24"/>
+          <w:szCs w:val="24"/>
+          <w:lang w:val="uk-UA"/>
+        </w:rPr>
+        <w:t>.</w:t>
+      </w:r>
+    </w:p>
+    <w:p>
+      <w:pPr>
+        <w:spacing w:after="0" w:line="360" w:lineRule="auto"/>
+        <w:ind w:firstLine="709"/>
+        <w:jc w:val="both"/>
+        <w:rPr>
+          <w:rFonts w:ascii="Times New Roman" w:hAnsi="Times New Roman" w:cs="Times New Roman"/>
+          <w:sz w:val="24"/>
+          <w:szCs w:val="24"/>
+          <w:lang w:val="uk-UA"/>
+        </w:rPr>
+      </w:pPr>
+      <w:r>
+        <w:rPr>
+          <w:rFonts w:ascii="Times New Roman" w:hAnsi="Times New Roman" w:cs="Times New Roman"/>
+          <w:b/>
+          <w:sz w:val="24"/>
+          <w:szCs w:val="24"/>
+          <w:lang w:val="uk-UA"/>
+        </w:rPr>
+        <w:t>Особистий внесок здобувача.</w:t>
+      </w:r>
+      <w:r>
+        <w:rPr>
+          <w:rFonts w:ascii="Times New Roman" w:hAnsi="Times New Roman" w:cs="Times New Roman"/>
+          <w:sz w:val="24"/>
+          <w:szCs w:val="24"/>
+          <w:lang w:val="uk-UA"/>
+        </w:rPr>
+        <w:t xml:space="preserve"> У статтях, виконаних у співавторстві, особисто автору належать наступні результати:</w:t>
+      </w:r>
+    </w:p>
+    <w:p>
+      <w:pPr>
+        <w:spacing w:after="0" w:line="360" w:lineRule="auto"/>
+        <w:ind w:firstLine="709"/>
+        <w:jc w:val="both"/>
+        <w:rPr>
+          <w:rFonts w:ascii="Times New Roman" w:hAnsi="Times New Roman" w:cs="Times New Roman"/>
+          <w:sz w:val="24"/>
+          <w:szCs w:val="24"/>
+          <w:lang w:val="uk-UA"/>
+        </w:rPr>
+      </w:pPr>
+      <w:r>
+        <w:rPr>
+          <w:rFonts w:ascii="Times New Roman" w:hAnsi="Times New Roman" w:cs="Times New Roman"/>
+          <w:sz w:val="24"/>
+          <w:szCs w:val="24"/>
+          <w:lang w:val="uk-UA"/>
+        </w:rPr>
+        <w:t>У роботі [7] автору належить синтез алгоритму оцінки мережевий затримки.</w:t>
+      </w:r>
+    </w:p>
+    <w:p>
+      <w:pPr>
+        <w:spacing w:after="0" w:line="360" w:lineRule="auto"/>
+        <w:ind w:firstLine="709"/>
+        <w:jc w:val="both"/>
+        <w:rPr>
+          <w:rFonts w:ascii="Times New Roman" w:hAnsi="Times New Roman" w:cs="Times New Roman"/>
+          <w:sz w:val="24"/>
+          <w:szCs w:val="24"/>
+          <w:lang w:val="uk-UA"/>
+        </w:rPr>
+      </w:pPr>
+      <w:r>
+        <w:rPr>
+          <w:rFonts w:ascii="Times New Roman" w:hAnsi="Times New Roman" w:cs="Times New Roman"/>
+          <w:sz w:val="24"/>
+          <w:szCs w:val="24"/>
+          <w:lang w:val="uk-UA"/>
+        </w:rPr>
+        <w:t xml:space="preserve">У роботі [8] автору належить розробка алгоритму оцінки </w:t>
+      </w:r>
+      <w:proofErr w:type="spellStart"/>
+      <w:r>
+        <w:rPr>
+          <w:rFonts w:ascii="Times New Roman" w:hAnsi="Times New Roman" w:cs="Times New Roman"/>
+          <w:sz w:val="24"/>
+          <w:szCs w:val="24"/>
+          <w:lang w:val="uk-UA"/>
+        </w:rPr>
+        <w:t>джитера</w:t>
+      </w:r>
+      <w:proofErr w:type="spellEnd"/>
+      <w:r>
+        <w:rPr>
+          <w:rFonts w:ascii="Times New Roman" w:hAnsi="Times New Roman" w:cs="Times New Roman"/>
+          <w:sz w:val="24"/>
+          <w:szCs w:val="24"/>
+          <w:lang w:val="uk-UA"/>
+        </w:rPr>
+        <w:t xml:space="preserve"> на основі рекурсивних фільтрів.</w:t>
+      </w:r>
+    </w:p>
+    <w:p>
+      <w:pPr>
+        <w:spacing w:after="0" w:line="360" w:lineRule="auto"/>
+        <w:ind w:firstLine="709"/>
+        <w:jc w:val="both"/>
+        <w:rPr>
+          <w:rFonts w:ascii="Times New Roman" w:hAnsi="Times New Roman" w:cs="Times New Roman"/>
+          <w:sz w:val="24"/>
+          <w:szCs w:val="24"/>
+          <w:lang w:val="uk-UA"/>
+        </w:rPr>
+      </w:pPr>
+      <w:r>
+        <w:rPr>
+          <w:rFonts w:ascii="Times New Roman" w:hAnsi="Times New Roman" w:cs="Times New Roman"/>
+          <w:sz w:val="24"/>
+          <w:szCs w:val="24"/>
+          <w:lang w:val="uk-UA"/>
+        </w:rPr>
+        <w:t xml:space="preserve">У роботі [9] автору належить аналіз ефективності використання </w:t>
+      </w:r>
+      <w:proofErr w:type="spellStart"/>
+      <w:r>
+        <w:rPr>
+          <w:rFonts w:ascii="Times New Roman" w:hAnsi="Times New Roman" w:cs="Times New Roman"/>
+          <w:sz w:val="24"/>
+          <w:szCs w:val="24"/>
+          <w:lang w:val="uk-UA"/>
+        </w:rPr>
+        <w:t>робастного</w:t>
+      </w:r>
+      <w:proofErr w:type="spellEnd"/>
+      <w:r>
+        <w:rPr>
+          <w:rFonts w:ascii="Times New Roman" w:hAnsi="Times New Roman" w:cs="Times New Roman"/>
+          <w:sz w:val="24"/>
+          <w:szCs w:val="24"/>
+          <w:lang w:val="uk-UA"/>
+        </w:rPr>
+        <w:t xml:space="preserve"> фільтра Калмана для оцінки процесу затримки.</w:t>
+      </w:r>
+    </w:p>
+    <w:p>
+      <w:pPr>
+        <w:spacing w:after="0" w:line="360" w:lineRule="auto"/>
+        <w:ind w:firstLine="709"/>
+        <w:jc w:val="both"/>
+        <w:rPr>
+          <w:rFonts w:ascii="Times New Roman" w:hAnsi="Times New Roman" w:cs="Times New Roman"/>
+          <w:sz w:val="24"/>
+          <w:szCs w:val="24"/>
+          <w:lang w:val="uk-UA"/>
+        </w:rPr>
+      </w:pPr>
+      <w:r>
+        <w:rPr>
+          <w:rFonts w:ascii="Times New Roman" w:hAnsi="Times New Roman" w:cs="Times New Roman"/>
+          <w:b/>
+          <w:sz w:val="24"/>
+          <w:szCs w:val="24"/>
+          <w:lang w:val="uk-UA"/>
+        </w:rPr>
+        <w:t>Апробація результатів дисертації</w:t>
+      </w:r>
+      <w:r>
+        <w:rPr>
+          <w:rFonts w:ascii="Times New Roman" w:hAnsi="Times New Roman" w:cs="Times New Roman"/>
+          <w:sz w:val="24"/>
+          <w:szCs w:val="24"/>
+          <w:lang w:val="uk-UA"/>
+        </w:rPr>
+        <w:t xml:space="preserve"> проводилася в ході чотирьох</w:t>
+      </w:r>
+      <w:r>
+        <w:rPr>
+          <w:rFonts w:ascii="Times New Roman" w:hAnsi="Times New Roman" w:cs="Times New Roman"/>
+          <w:sz w:val="24"/>
+          <w:szCs w:val="24"/>
+          <w:lang w:val="uk-UA"/>
+        </w:rPr>
+        <w:t xml:space="preserve"> міжнародних</w:t>
+      </w:r>
+      <w:r>
+        <w:rPr>
+          <w:rFonts w:ascii="Times New Roman" w:hAnsi="Times New Roman" w:cs="Times New Roman"/>
+          <w:sz w:val="24"/>
+          <w:szCs w:val="24"/>
+          <w:lang w:val="uk-UA"/>
+        </w:rPr>
+        <w:t xml:space="preserve"> науково-технічних конференцій і форумів</w:t>
+      </w:r>
+      <w:r>
+        <w:rPr>
+          <w:rFonts w:ascii="Times New Roman" w:hAnsi="Times New Roman" w:cs="Times New Roman"/>
+          <w:sz w:val="24"/>
+          <w:szCs w:val="24"/>
+          <w:lang w:val="uk-UA"/>
+        </w:rPr>
+        <w:t>.</w:t>
+      </w:r>
+    </w:p>
+    <w:p>
+      <w:pPr>
+        <w:spacing w:after="0" w:line="360" w:lineRule="auto"/>
+        <w:ind w:firstLine="709"/>
+        <w:jc w:val="both"/>
+        <w:rPr>
+          <w:rFonts w:ascii="Times New Roman" w:hAnsi="Times New Roman" w:cs="Times New Roman"/>
+          <w:sz w:val="24"/>
+          <w:szCs w:val="24"/>
+          <w:lang w:val="uk-UA"/>
+        </w:rPr>
+      </w:pPr>
+      <w:r>
+        <w:rPr>
+          <w:rFonts w:ascii="Times New Roman" w:hAnsi="Times New Roman" w:cs="Times New Roman"/>
+          <w:b/>
+          <w:sz w:val="24"/>
+          <w:szCs w:val="24"/>
+          <w:lang w:val="uk-UA"/>
+        </w:rPr>
+        <w:t>Публікації.</w:t>
+      </w:r>
+      <w:r>
+        <w:rPr>
+          <w:rFonts w:ascii="Times New Roman" w:hAnsi="Times New Roman" w:cs="Times New Roman"/>
+          <w:sz w:val="24"/>
+          <w:szCs w:val="24"/>
+          <w:lang w:val="uk-UA"/>
+        </w:rPr>
+        <w:t xml:space="preserve"> Основні результати за темою дисертації викладені у </w:t>
+      </w:r>
+      <w:r>
+        <w:rPr>
+          <w:rFonts w:ascii="Times New Roman" w:hAnsi="Times New Roman" w:cs="Times New Roman"/>
+          <w:sz w:val="24"/>
+          <w:szCs w:val="24"/>
+          <w:lang w:val="uk-UA"/>
+        </w:rPr>
+        <w:t>ше</w:t>
+      </w:r>
+      <w:r>
+        <w:rPr>
+          <w:rFonts w:ascii="Times New Roman" w:hAnsi="Times New Roman" w:cs="Times New Roman"/>
+          <w:sz w:val="24"/>
+          <w:szCs w:val="24"/>
+          <w:lang w:val="uk-UA"/>
+        </w:rPr>
+        <w:t>сти наукових</w:t>
+      </w:r>
+      <w:r>
+        <w:rPr>
+          <w:rFonts w:ascii="Times New Roman" w:hAnsi="Times New Roman" w:cs="Times New Roman"/>
+          <w:sz w:val="24"/>
+          <w:szCs w:val="24"/>
+          <w:lang w:val="uk-UA"/>
+        </w:rPr>
+        <w:t xml:space="preserve"> </w:t>
+      </w:r>
+      <w:r>
+        <w:rPr>
+          <w:rFonts w:ascii="Times New Roman" w:hAnsi="Times New Roman" w:cs="Times New Roman"/>
+          <w:sz w:val="24"/>
+          <w:szCs w:val="24"/>
+          <w:lang w:val="uk-UA"/>
+        </w:rPr>
+        <w:t>статтях, в чотирьох</w:t>
+      </w:r>
+      <w:r>
+        <w:rPr>
+          <w:rFonts w:ascii="Times New Roman" w:hAnsi="Times New Roman" w:cs="Times New Roman"/>
+          <w:sz w:val="24"/>
+          <w:szCs w:val="24"/>
+          <w:lang w:val="uk-UA"/>
+        </w:rPr>
+        <w:t xml:space="preserve"> тезах </w:t>
+      </w:r>
+      <w:r>
+        <w:rPr>
+          <w:rFonts w:ascii="Times New Roman" w:hAnsi="Times New Roman" w:cs="Times New Roman"/>
+          <w:sz w:val="24"/>
+          <w:szCs w:val="24"/>
+          <w:lang w:val="uk-UA"/>
+        </w:rPr>
+        <w:t>конференцій</w:t>
+      </w:r>
+      <w:r>
+        <w:rPr>
+          <w:rFonts w:ascii="Times New Roman" w:hAnsi="Times New Roman" w:cs="Times New Roman"/>
+          <w:sz w:val="24"/>
+          <w:szCs w:val="24"/>
+          <w:lang w:val="uk-UA"/>
+        </w:rPr>
+        <w:t xml:space="preserve"> і в одному звіті за НДР.</w:t>
+      </w:r>
+    </w:p>
+    <w:p>
+      <w:pPr>
+        <w:spacing w:after="0" w:line="360" w:lineRule="auto"/>
+        <w:ind w:firstLine="709"/>
+        <w:jc w:val="both"/>
+        <w:rPr>
+          <w:rFonts w:ascii="Times New Roman" w:hAnsi="Times New Roman" w:cs="Times New Roman"/>
+          <w:sz w:val="24"/>
+          <w:szCs w:val="24"/>
+          <w:lang w:val="uk-UA"/>
+        </w:rPr>
+      </w:pPr>
+    </w:p>
+    <w:p>
+      <w:pPr>
+        <w:spacing w:after="0" w:line="360" w:lineRule="auto"/>
+        <w:ind w:firstLine="709"/>
+        <w:jc w:val="center"/>
+        <w:rPr>
+          <w:rFonts w:ascii="Times New Roman" w:hAnsi="Times New Roman" w:cs="Times New Roman"/>
+          <w:b/>
+          <w:sz w:val="24"/>
+          <w:szCs w:val="24"/>
+          <w:lang w:val="uk-UA"/>
+        </w:rPr>
+      </w:pPr>
+      <w:r>
+        <w:rPr>
+          <w:rFonts w:ascii="Times New Roman" w:hAnsi="Times New Roman" w:cs="Times New Roman"/>
+          <w:b/>
+          <w:sz w:val="24"/>
+          <w:szCs w:val="24"/>
+          <w:lang w:val="uk-UA"/>
+        </w:rPr>
+        <w:t>ЗМІСТ РОБОТИ</w:t>
+      </w:r>
+    </w:p>
+    <w:p>
+      <w:pPr>
+        <w:spacing w:after="0" w:line="360" w:lineRule="auto"/>
+        <w:ind w:firstLine="709"/>
+        <w:jc w:val="both"/>
+        <w:rPr>
+          <w:rFonts w:ascii="Times New Roman" w:hAnsi="Times New Roman" w:cs="Times New Roman"/>
+          <w:sz w:val="24"/>
+          <w:szCs w:val="24"/>
+          <w:lang w:val="uk-UA"/>
+        </w:rPr>
+      </w:pPr>
+      <w:r>
+        <w:rPr>
+          <w:rFonts w:ascii="Times New Roman" w:hAnsi="Times New Roman" w:cs="Times New Roman"/>
+          <w:sz w:val="24"/>
+          <w:szCs w:val="24"/>
+          <w:lang w:val="uk-UA"/>
+        </w:rPr>
+        <w:t>У вступі обґрунтовано актуальність теми, сформульовано ціль і питання досліджень, а також дана коротка характеристика дисертаційної роботи.</w:t>
+      </w:r>
+    </w:p>
+    <w:p>
+      <w:pPr>
+        <w:spacing w:after="0" w:line="360" w:lineRule="auto"/>
+        <w:ind w:firstLine="709"/>
+        <w:jc w:val="both"/>
+        <w:rPr>
+          <w:rFonts w:ascii="Times New Roman" w:hAnsi="Times New Roman" w:cs="Times New Roman"/>
+          <w:sz w:val="24"/>
+          <w:szCs w:val="24"/>
+          <w:lang w:val="uk-UA"/>
+        </w:rPr>
+      </w:pPr>
+      <w:r>
+        <w:rPr>
+          <w:rFonts w:ascii="Times New Roman" w:hAnsi="Times New Roman" w:cs="Times New Roman"/>
+          <w:b/>
+          <w:sz w:val="24"/>
+          <w:szCs w:val="24"/>
+          <w:lang w:val="uk-UA"/>
+        </w:rPr>
+        <w:t>У першому розділі</w:t>
+      </w:r>
+      <w:r>
+        <w:rPr>
+          <w:rFonts w:ascii="Times New Roman" w:hAnsi="Times New Roman" w:cs="Times New Roman"/>
+          <w:sz w:val="24"/>
+          <w:szCs w:val="24"/>
+          <w:lang w:val="uk-UA"/>
+        </w:rPr>
+        <w:t xml:space="preserve"> </w:t>
+      </w:r>
+      <w:r>
+        <w:rPr>
+          <w:rFonts w:ascii="Times New Roman" w:hAnsi="Times New Roman" w:cs="Times New Roman"/>
+          <w:sz w:val="24"/>
+          <w:szCs w:val="24"/>
+          <w:lang w:val="uk-UA"/>
+        </w:rPr>
+        <w:t>проведено огляд тенденцій розвитку телекомунікаційної галузі і зокрема проведено огляд розвитку мобільних і стаціонарних технологій. В результаті проведеного огляду зроблено висновки, що мобільні мережі стають основни</w:t>
+      </w:r>
+      <w:r>
+        <w:rPr>
+          <w:rFonts w:ascii="Times New Roman" w:hAnsi="Times New Roman" w:cs="Times New Roman"/>
+          <w:sz w:val="24"/>
+          <w:szCs w:val="24"/>
+          <w:lang w:val="uk-UA"/>
+        </w:rPr>
+        <w:t>ми мережами доступу, в той час</w:t>
+      </w:r>
+      <w:r>
+        <w:rPr>
+          <w:rFonts w:ascii="Times New Roman" w:hAnsi="Times New Roman" w:cs="Times New Roman"/>
+          <w:sz w:val="24"/>
+          <w:szCs w:val="24"/>
+          <w:lang w:val="uk-UA"/>
+        </w:rPr>
+        <w:t>, як транспортними мережами є провідні волоконно</w:t>
+      </w:r>
+      <w:r>
+        <w:rPr>
+          <w:rFonts w:ascii="Times New Roman" w:hAnsi="Times New Roman" w:cs="Times New Roman"/>
+          <w:sz w:val="24"/>
+          <w:szCs w:val="24"/>
+          <w:lang w:val="uk-UA"/>
+        </w:rPr>
+        <w:t>-оптичні мережі. Як показує практика</w:t>
+      </w:r>
+      <w:r>
+        <w:rPr>
+          <w:rFonts w:ascii="Times New Roman" w:hAnsi="Times New Roman" w:cs="Times New Roman"/>
+          <w:sz w:val="24"/>
+          <w:szCs w:val="24"/>
+          <w:lang w:val="uk-UA"/>
+        </w:rPr>
+        <w:t xml:space="preserve">, найбільші втрати якісних характеристик відбуваються на </w:t>
+      </w:r>
+      <w:r>
+        <w:rPr>
+          <w:rFonts w:ascii="Times New Roman" w:hAnsi="Times New Roman" w:cs="Times New Roman"/>
+          <w:sz w:val="24"/>
+          <w:szCs w:val="24"/>
+          <w:lang w:val="uk-UA"/>
+        </w:rPr>
+        <w:t>кордонах</w:t>
+      </w:r>
+      <w:r>
+        <w:rPr>
+          <w:rFonts w:ascii="Times New Roman" w:hAnsi="Times New Roman" w:cs="Times New Roman"/>
+          <w:sz w:val="24"/>
+          <w:szCs w:val="24"/>
+          <w:lang w:val="uk-UA"/>
+        </w:rPr>
+        <w:t xml:space="preserve"> операторських мереж і мереж з різними механізмами розповсюдження. У наслідок чого дослідження спрямовані на забезпечення необхідної якості обслуговув</w:t>
+      </w:r>
+      <w:r>
+        <w:rPr>
+          <w:rFonts w:ascii="Times New Roman" w:hAnsi="Times New Roman" w:cs="Times New Roman"/>
+          <w:sz w:val="24"/>
+          <w:szCs w:val="24"/>
+          <w:lang w:val="uk-UA"/>
+        </w:rPr>
+        <w:t xml:space="preserve">ання для мобільних абонентів є </w:t>
+      </w:r>
+      <w:r>
+        <w:rPr>
+          <w:rFonts w:ascii="Times New Roman" w:hAnsi="Times New Roman" w:cs="Times New Roman"/>
+          <w:sz w:val="24"/>
+          <w:szCs w:val="24"/>
+          <w:lang w:val="uk-UA"/>
+        </w:rPr>
+        <w:t>актуальним</w:t>
+      </w:r>
+      <w:r>
+        <w:rPr>
+          <w:rFonts w:ascii="Times New Roman" w:hAnsi="Times New Roman" w:cs="Times New Roman"/>
+          <w:sz w:val="24"/>
+          <w:szCs w:val="24"/>
+          <w:lang w:val="uk-UA"/>
+        </w:rPr>
+        <w:t>и</w:t>
+      </w:r>
+      <w:r>
+        <w:rPr>
+          <w:rFonts w:ascii="Times New Roman" w:hAnsi="Times New Roman" w:cs="Times New Roman"/>
+          <w:sz w:val="24"/>
+          <w:szCs w:val="24"/>
+          <w:lang w:val="uk-UA"/>
+        </w:rPr>
+        <w:t>.</w:t>
+      </w:r>
+    </w:p>
+    <w:p>
+      <w:pPr>
+        <w:spacing w:after="0" w:line="360" w:lineRule="auto"/>
+        <w:ind w:firstLine="709"/>
+        <w:jc w:val="both"/>
+        <w:rPr>
+          <w:rFonts w:ascii="Times New Roman" w:hAnsi="Times New Roman" w:cs="Times New Roman"/>
+          <w:sz w:val="24"/>
+          <w:szCs w:val="24"/>
+          <w:lang w:val="uk-UA"/>
+        </w:rPr>
+      </w:pPr>
+      <w:r>
+        <w:rPr>
+          <w:rFonts w:ascii="Times New Roman" w:hAnsi="Times New Roman" w:cs="Times New Roman"/>
+          <w:sz w:val="24"/>
+          <w:szCs w:val="24"/>
+          <w:lang w:val="uk-UA"/>
+        </w:rPr>
+        <w:t>Проведено аналіз вимог QoS для надання сервісів реального часу. Основними чинниками</w:t>
+      </w:r>
+      <w:r>
+        <w:rPr>
+          <w:rFonts w:ascii="Times New Roman" w:hAnsi="Times New Roman" w:cs="Times New Roman"/>
+          <w:sz w:val="24"/>
+          <w:szCs w:val="24"/>
+          <w:lang w:val="uk-UA"/>
+        </w:rPr>
+        <w:t>, які</w:t>
+      </w:r>
+      <w:r>
+        <w:rPr>
+          <w:rFonts w:ascii="Times New Roman" w:hAnsi="Times New Roman" w:cs="Times New Roman"/>
+          <w:sz w:val="24"/>
+          <w:szCs w:val="24"/>
+          <w:lang w:val="uk-UA"/>
+        </w:rPr>
+        <w:t xml:space="preserve"> впливають на якість передачі мови в IP мережах</w:t>
+      </w:r>
+      <w:r>
+        <w:rPr>
+          <w:rFonts w:ascii="Times New Roman" w:hAnsi="Times New Roman" w:cs="Times New Roman"/>
+          <w:sz w:val="24"/>
+          <w:szCs w:val="24"/>
+          <w:lang w:val="uk-UA"/>
+        </w:rPr>
+        <w:t>,</w:t>
+      </w:r>
+      <w:r>
+        <w:rPr>
+          <w:rFonts w:ascii="Times New Roman" w:hAnsi="Times New Roman" w:cs="Times New Roman"/>
+          <w:sz w:val="24"/>
+          <w:szCs w:val="24"/>
+          <w:lang w:val="uk-UA"/>
+        </w:rPr>
+        <w:t xml:space="preserve"> є </w:t>
+      </w:r>
+      <w:proofErr w:type="spellStart"/>
+      <w:r>
+        <w:rPr>
+          <w:rFonts w:ascii="Times New Roman" w:hAnsi="Times New Roman" w:cs="Times New Roman"/>
+          <w:sz w:val="24"/>
+          <w:szCs w:val="24"/>
+          <w:lang w:val="uk-UA"/>
+        </w:rPr>
+        <w:t>дж</w:t>
+      </w:r>
+      <w:r>
+        <w:rPr>
+          <w:rFonts w:ascii="Times New Roman" w:hAnsi="Times New Roman" w:cs="Times New Roman"/>
+          <w:sz w:val="24"/>
+          <w:szCs w:val="24"/>
+          <w:lang w:val="uk-UA"/>
+        </w:rPr>
+        <w:t>итер</w:t>
+      </w:r>
+      <w:proofErr w:type="spellEnd"/>
+      <w:r>
+        <w:rPr>
+          <w:rFonts w:ascii="Times New Roman" w:hAnsi="Times New Roman" w:cs="Times New Roman"/>
+          <w:sz w:val="24"/>
+          <w:szCs w:val="24"/>
+          <w:lang w:val="uk-UA"/>
+        </w:rPr>
+        <w:t>, затримка</w:t>
+      </w:r>
+      <w:r>
+        <w:rPr>
+          <w:rFonts w:ascii="Times New Roman" w:hAnsi="Times New Roman" w:cs="Times New Roman"/>
+          <w:sz w:val="24"/>
+          <w:szCs w:val="24"/>
+          <w:lang w:val="uk-UA"/>
+        </w:rPr>
+        <w:t xml:space="preserve">, пошкоджені та втрачені пакети. Згідно з аналізом найбільший внесок у затримку і втрати пакетів вносить </w:t>
+      </w:r>
+      <w:proofErr w:type="spellStart"/>
+      <w:r>
+        <w:rPr>
+          <w:rFonts w:ascii="Times New Roman" w:hAnsi="Times New Roman" w:cs="Times New Roman"/>
+          <w:sz w:val="24"/>
+          <w:szCs w:val="24"/>
+          <w:lang w:val="uk-UA"/>
+        </w:rPr>
+        <w:t>неоптимально</w:t>
+      </w:r>
+      <w:proofErr w:type="spellEnd"/>
+      <w:r>
+        <w:rPr>
+          <w:rFonts w:ascii="Times New Roman" w:hAnsi="Times New Roman" w:cs="Times New Roman"/>
+          <w:sz w:val="24"/>
+          <w:szCs w:val="24"/>
+          <w:lang w:val="uk-UA"/>
+        </w:rPr>
+        <w:t xml:space="preserve"> налаштований буфер компенсації джиттера.</w:t>
+      </w:r>
+    </w:p>
+    <w:p>
+      <w:pPr>
+        <w:spacing w:after="0" w:line="360" w:lineRule="auto"/>
+        <w:ind w:firstLine="709"/>
+        <w:jc w:val="both"/>
+        <w:rPr>
+          <w:rFonts w:ascii="Times New Roman" w:hAnsi="Times New Roman" w:cs="Times New Roman"/>
+          <w:sz w:val="24"/>
+          <w:szCs w:val="24"/>
+          <w:lang w:val="uk-UA"/>
+        </w:rPr>
+      </w:pPr>
+      <w:r>
+        <w:rPr>
+          <w:rFonts w:ascii="Times New Roman" w:hAnsi="Times New Roman" w:cs="Times New Roman"/>
+          <w:sz w:val="24"/>
+          <w:szCs w:val="24"/>
+          <w:lang w:val="uk-UA"/>
+        </w:rPr>
+        <w:t>Проаналізовано загальний принцип дії буфера компенсації джиттера.</w:t>
+      </w:r>
+      <w:r>
+        <w:rPr>
+          <w:rFonts w:ascii="Times New Roman" w:hAnsi="Times New Roman" w:cs="Times New Roman"/>
+          <w:sz w:val="24"/>
+          <w:szCs w:val="24"/>
+          <w:lang w:val="uk-UA"/>
+        </w:rPr>
+        <w:t xml:space="preserve"> </w:t>
+      </w:r>
+      <w:r>
+        <w:rPr>
+          <w:rFonts w:ascii="Times New Roman" w:hAnsi="Times New Roman" w:cs="Times New Roman"/>
+          <w:sz w:val="24"/>
+          <w:szCs w:val="24"/>
+          <w:lang w:val="uk-UA"/>
+        </w:rPr>
+        <w:t xml:space="preserve">Показано, що буфер перетворює </w:t>
+      </w:r>
+      <w:proofErr w:type="spellStart"/>
+      <w:r>
+        <w:rPr>
+          <w:rFonts w:ascii="Times New Roman" w:hAnsi="Times New Roman" w:cs="Times New Roman"/>
+          <w:sz w:val="24"/>
+          <w:szCs w:val="24"/>
+          <w:lang w:val="uk-UA"/>
+        </w:rPr>
+        <w:t>дж</w:t>
+      </w:r>
+      <w:r>
+        <w:rPr>
+          <w:rFonts w:ascii="Times New Roman" w:hAnsi="Times New Roman" w:cs="Times New Roman"/>
+          <w:sz w:val="24"/>
+          <w:szCs w:val="24"/>
+          <w:lang w:val="uk-UA"/>
+        </w:rPr>
+        <w:t>и</w:t>
+      </w:r>
+      <w:r>
+        <w:rPr>
+          <w:rFonts w:ascii="Times New Roman" w:hAnsi="Times New Roman" w:cs="Times New Roman"/>
+          <w:sz w:val="24"/>
+          <w:szCs w:val="24"/>
+          <w:lang w:val="uk-UA"/>
+        </w:rPr>
+        <w:t>тер</w:t>
+      </w:r>
+      <w:proofErr w:type="spellEnd"/>
+      <w:r>
+        <w:rPr>
+          <w:rFonts w:ascii="Times New Roman" w:hAnsi="Times New Roman" w:cs="Times New Roman"/>
+          <w:sz w:val="24"/>
+          <w:szCs w:val="24"/>
+          <w:lang w:val="uk-UA"/>
+        </w:rPr>
+        <w:t xml:space="preserve"> затримки в інші характеристики такі, як загальна затримка і загальні втрати</w:t>
+      </w:r>
+      <w:r>
+        <w:rPr>
+          <w:rFonts w:ascii="Times New Roman" w:hAnsi="Times New Roman" w:cs="Times New Roman"/>
+          <w:sz w:val="24"/>
+          <w:szCs w:val="24"/>
+          <w:lang w:val="uk-UA"/>
+        </w:rPr>
+        <w:t xml:space="preserve"> пакетів</w:t>
+      </w:r>
+      <w:r>
+        <w:rPr>
+          <w:rFonts w:ascii="Times New Roman" w:hAnsi="Times New Roman" w:cs="Times New Roman"/>
+          <w:sz w:val="24"/>
+          <w:szCs w:val="24"/>
+          <w:lang w:val="uk-UA"/>
+        </w:rPr>
+        <w:t>.</w:t>
+      </w:r>
+      <w:r>
+        <w:rPr>
+          <w:rFonts w:ascii="Times New Roman" w:hAnsi="Times New Roman" w:cs="Times New Roman"/>
+          <w:sz w:val="24"/>
+          <w:szCs w:val="24"/>
+          <w:lang w:val="uk-UA"/>
+        </w:rPr>
+        <w:t xml:space="preserve"> </w:t>
+      </w:r>
+      <w:r>
+        <w:rPr>
+          <w:rFonts w:ascii="Times New Roman" w:hAnsi="Times New Roman" w:cs="Times New Roman"/>
+          <w:sz w:val="24"/>
+          <w:szCs w:val="24"/>
+          <w:lang w:val="uk-UA"/>
+        </w:rPr>
+        <w:t>За допомогою буфера досягається компроміс між затримкою і втратами, який представлений у вигляді порогу в діапазоні зміни затримки</w:t>
+      </w:r>
+      <w:r>
+        <w:rPr>
+          <w:rFonts w:ascii="Times New Roman" w:hAnsi="Times New Roman" w:cs="Times New Roman"/>
+          <w:sz w:val="24"/>
+          <w:szCs w:val="24"/>
+          <w:lang w:val="uk-UA"/>
+        </w:rPr>
+        <w:t xml:space="preserve"> буфера</w:t>
+      </w:r>
+      <w:r>
+        <w:rPr>
+          <w:rFonts w:ascii="Times New Roman" w:hAnsi="Times New Roman" w:cs="Times New Roman"/>
+          <w:sz w:val="24"/>
+          <w:szCs w:val="24"/>
+          <w:lang w:val="uk-UA"/>
+        </w:rPr>
+        <w:t>.</w:t>
+      </w:r>
+    </w:p>
+    <w:p>
+      <w:pPr>
+        <w:spacing w:after="0" w:line="360" w:lineRule="auto"/>
+        <w:ind w:firstLine="709"/>
+        <w:jc w:val="both"/>
+        <w:rPr>
+          <w:rFonts w:ascii="Times New Roman" w:hAnsi="Times New Roman" w:cs="Times New Roman"/>
+          <w:sz w:val="24"/>
+          <w:szCs w:val="24"/>
+          <w:lang w:val="uk-UA"/>
+        </w:rPr>
+      </w:pPr>
+      <w:r>
+        <w:rPr>
+          <w:rFonts w:ascii="Times New Roman" w:hAnsi="Times New Roman" w:cs="Times New Roman"/>
+          <w:sz w:val="24"/>
+          <w:szCs w:val="24"/>
+          <w:lang w:val="uk-UA"/>
+        </w:rPr>
+        <w:t>Проведено систематизацію основних принципів управління буфером компенсації джиттера.</w:t>
+      </w:r>
+      <w:r>
+        <w:rPr>
+          <w:rFonts w:ascii="Times New Roman" w:hAnsi="Times New Roman" w:cs="Times New Roman"/>
+          <w:sz w:val="24"/>
+          <w:szCs w:val="24"/>
+          <w:lang w:val="uk-UA"/>
+        </w:rPr>
+        <w:t xml:space="preserve"> </w:t>
+      </w:r>
+      <w:r>
+        <w:rPr>
+          <w:rFonts w:ascii="Times New Roman" w:hAnsi="Times New Roman" w:cs="Times New Roman"/>
+          <w:sz w:val="24"/>
+          <w:szCs w:val="24"/>
+          <w:lang w:val="uk-UA"/>
+        </w:rPr>
+        <w:t>На основі аналізу було обрано адаптивний принцип управління з підстроюванням часу затримки першого пакету кожного мовного потоку.</w:t>
+      </w:r>
+      <w:r>
+        <w:rPr>
+          <w:rFonts w:ascii="Times New Roman" w:hAnsi="Times New Roman" w:cs="Times New Roman"/>
+          <w:sz w:val="24"/>
+          <w:szCs w:val="24"/>
+          <w:lang w:val="uk-UA"/>
+        </w:rPr>
+        <w:t xml:space="preserve"> </w:t>
+      </w:r>
+      <w:r>
+        <w:rPr>
+          <w:rFonts w:ascii="Times New Roman" w:hAnsi="Times New Roman" w:cs="Times New Roman"/>
+          <w:sz w:val="24"/>
+          <w:szCs w:val="24"/>
+          <w:lang w:val="uk-UA"/>
+        </w:rPr>
+        <w:t xml:space="preserve">Обраний принцип заснований на тому, що додаткова затримка </w:t>
+      </w:r>
+      <w:proofErr w:type="spellStart"/>
+      <w:r>
+        <w:rPr>
+          <w:rFonts w:ascii="Times New Roman" w:hAnsi="Times New Roman" w:cs="Times New Roman"/>
+          <w:sz w:val="24"/>
+          <w:szCs w:val="24"/>
+          <w:lang w:val="uk-UA"/>
+        </w:rPr>
+        <w:t>буферизації</w:t>
+      </w:r>
+      <w:proofErr w:type="spellEnd"/>
+      <w:r>
+        <w:rPr>
+          <w:rFonts w:ascii="Times New Roman" w:hAnsi="Times New Roman" w:cs="Times New Roman"/>
+          <w:sz w:val="24"/>
+          <w:szCs w:val="24"/>
+          <w:lang w:val="uk-UA"/>
+        </w:rPr>
+        <w:t xml:space="preserve"> вноситься тільки в паузах між мовною активністю, що дозволяє виключити вплив буфера на довжину мовної активності</w:t>
+      </w:r>
+      <w:r>
+        <w:rPr>
+          <w:rFonts w:ascii="Times New Roman" w:hAnsi="Times New Roman" w:cs="Times New Roman"/>
+          <w:sz w:val="24"/>
+          <w:szCs w:val="24"/>
+          <w:lang w:val="uk-UA"/>
+        </w:rPr>
+        <w:t xml:space="preserve"> (рис. 1)</w:t>
+      </w:r>
+      <w:r>
+        <w:rPr>
+          <w:rFonts w:ascii="Times New Roman" w:hAnsi="Times New Roman" w:cs="Times New Roman"/>
+          <w:sz w:val="24"/>
+          <w:szCs w:val="24"/>
+          <w:lang w:val="uk-UA"/>
+        </w:rPr>
+        <w:t>.</w:t>
+      </w:r>
+      <w:r>
+        <w:rPr>
+          <w:rFonts w:ascii="Times New Roman" w:hAnsi="Times New Roman" w:cs="Times New Roman"/>
+          <w:sz w:val="24"/>
+          <w:szCs w:val="24"/>
+          <w:lang w:val="uk-UA"/>
+        </w:rPr>
+        <w:t xml:space="preserve"> </w:t>
+      </w:r>
+      <w:r>
+        <w:rPr>
+          <w:rFonts w:ascii="Times New Roman" w:hAnsi="Times New Roman" w:cs="Times New Roman"/>
+          <w:sz w:val="24"/>
+          <w:szCs w:val="24"/>
+          <w:lang w:val="uk-UA"/>
+        </w:rPr>
+        <w:t>В іншому випадку робота буфера могла б привести до проблем з розбірливістю мови.</w:t>
+      </w:r>
+    </w:p>
+    <w:p>
+      <w:pPr>
+        <w:spacing w:after="0" w:line="360" w:lineRule="auto"/>
+        <w:ind w:firstLine="709"/>
+        <w:jc w:val="both"/>
+        <w:rPr>
+          <w:rFonts w:ascii="Times New Roman" w:hAnsi="Times New Roman" w:cs="Times New Roman"/>
+          <w:sz w:val="24"/>
+          <w:szCs w:val="24"/>
+          <w:lang w:val="uk-UA"/>
+        </w:rPr>
+      </w:pPr>
+      <w:bookmarkStart w:id="0" w:name="_GoBack"/>
+      <w:bookmarkEnd w:id="0"/>
     </w:p>
     <w:p>
       <w:pPr>
@@ -2446,6 +3896,36 @@
     <w:semiHidden/>
     <w:unhideWhenUsed/>
   </w:style>
+  <w:style w:type="paragraph" w:styleId="a3">
+    <w:name w:val="Balloon Text"/>
+    <w:basedOn w:val="a"/>
+    <w:link w:val="a4"/>
+    <w:uiPriority w:val="99"/>
+    <w:semiHidden/>
+    <w:unhideWhenUsed/>
+    <w:rsid w:val="00085E3B"/>
+    <w:pPr>
+      <w:spacing w:after="0" w:line="240" w:lineRule="auto"/>
+    </w:pPr>
+    <w:rPr>
+      <w:rFonts w:ascii="Tahoma" w:hAnsi="Tahoma" w:cs="Tahoma"/>
+      <w:sz w:val="16"/>
+      <w:szCs w:val="16"/>
+    </w:rPr>
+  </w:style>
+  <w:style w:type="character" w:customStyle="1" w:styleId="a4">
+    <w:name w:val="Текст выноски Знак"/>
+    <w:basedOn w:val="a0"/>
+    <w:link w:val="a3"/>
+    <w:uiPriority w:val="99"/>
+    <w:semiHidden/>
+    <w:rsid w:val="00085E3B"/>
+    <w:rPr>
+      <w:rFonts w:ascii="Tahoma" w:hAnsi="Tahoma" w:cs="Tahoma"/>
+      <w:sz w:val="16"/>
+      <w:szCs w:val="16"/>
+    </w:rPr>
+  </w:style>
 </w:styles>
 </file>
 
@@ -2635,6 +4115,36 @@
     <w:uiPriority w:val="99"/>
     <w:semiHidden/>
     <w:unhideWhenUsed/>
+  </w:style>
+  <w:style w:type="paragraph" w:styleId="a3">
+    <w:name w:val="Balloon Text"/>
+    <w:basedOn w:val="a"/>
+    <w:link w:val="a4"/>
+    <w:uiPriority w:val="99"/>
+    <w:semiHidden/>
+    <w:unhideWhenUsed/>
+    <w:rsid w:val="00085E3B"/>
+    <w:pPr>
+      <w:spacing w:after="0" w:line="240" w:lineRule="auto"/>
+    </w:pPr>
+    <w:rPr>
+      <w:rFonts w:ascii="Tahoma" w:hAnsi="Tahoma" w:cs="Tahoma"/>
+      <w:sz w:val="16"/>
+      <w:szCs w:val="16"/>
+    </w:rPr>
+  </w:style>
+  <w:style w:type="character" w:customStyle="1" w:styleId="a4">
+    <w:name w:val="Текст выноски Знак"/>
+    <w:basedOn w:val="a0"/>
+    <w:link w:val="a3"/>
+    <w:uiPriority w:val="99"/>
+    <w:semiHidden/>
+    <w:rsid w:val="00085E3B"/>
+    <w:rPr>
+      <w:rFonts w:ascii="Tahoma" w:hAnsi="Tahoma" w:cs="Tahoma"/>
+      <w:sz w:val="16"/>
+      <w:szCs w:val="16"/>
+    </w:rPr>
   </w:style>
 </w:styles>
 </file>
